--- a/CalendarioAgo25/Politicas/PoliticasAgo25_502.docx
+++ b/CalendarioAgo25/Politicas/PoliticasAgo25_502.docx
@@ -1117,13 +1117,7 @@
         <w:rPr>
           <w:sz w:val="22"/>
         </w:rPr>
-        <w:t>E</w:t>
-      </w:r>
-      <w:r>
-        <w:rPr>
-          <w:sz w:val="22"/>
-        </w:rPr>
-        <w:t xml:space="preserve">xamen integrador Parte 2: </w:t>
+        <w:t xml:space="preserve">Examen integrador Parte 2: </w:t>
       </w:r>
       <w:r>
         <w:rPr>
@@ -2101,6 +2095,7 @@
         </w:rPr>
         <w:t xml:space="preserve">nstalar </w:t>
       </w:r>
+      <w:proofErr w:type="spellStart"/>
       <w:r>
         <w:rPr>
           <w:b/>
@@ -2111,6 +2106,7 @@
         </w:rPr>
         <w:t>Respondus</w:t>
       </w:r>
+      <w:proofErr w:type="spellEnd"/>
       <w:r>
         <w:rPr>
           <w:color w:val="3B3838"/>
@@ -2119,6 +2115,7 @@
         </w:rPr>
         <w:t xml:space="preserve"> </w:t>
       </w:r>
+      <w:proofErr w:type="spellStart"/>
       <w:r>
         <w:rPr>
           <w:b/>
@@ -2127,7 +2124,18 @@
           <w:sz w:val="22"/>
           <w:szCs w:val="22"/>
         </w:rPr>
-        <w:t>LockDown Browser</w:t>
+        <w:t>LockDown</w:t>
+      </w:r>
+      <w:proofErr w:type="spellEnd"/>
+      <w:r>
+        <w:rPr>
+          <w:b/>
+          <w:bCs/>
+          <w:color w:val="3B3838"/>
+          <w:sz w:val="22"/>
+          <w:szCs w:val="22"/>
+        </w:rPr>
+        <w:t xml:space="preserve"> Browser</w:t>
       </w:r>
       <w:r>
         <w:rPr>
@@ -2255,7 +2263,21 @@
         <w:rPr>
           <w:sz w:val="22"/>
         </w:rPr>
-        <w:t>”. La sanción será de acuerdo a las políticas y reglamentos del Instituto.</w:t>
+        <w:t xml:space="preserve">”. La sanción será </w:t>
+      </w:r>
+      <w:proofErr w:type="gramStart"/>
+      <w:r>
+        <w:rPr>
+          <w:sz w:val="22"/>
+        </w:rPr>
+        <w:t>de acuerdo a</w:t>
+      </w:r>
+      <w:proofErr w:type="gramEnd"/>
+      <w:r>
+        <w:rPr>
+          <w:sz w:val="22"/>
+        </w:rPr>
+        <w:t xml:space="preserve"> las políticas y reglamentos del Instituto.</w:t>
       </w:r>
     </w:p>
     <w:bookmarkEnd w:id="4"/>
@@ -2346,7 +2368,6 @@
           <w:b/>
           <w:sz w:val="22"/>
           <w:szCs w:val="22"/>
-          <w:highlight w:val="yellow"/>
         </w:rPr>
         <w:t xml:space="preserve">viernes </w:t>
       </w:r>
@@ -2356,9 +2377,17 @@
           <w:b/>
           <w:sz w:val="22"/>
           <w:szCs w:val="22"/>
-          <w:highlight w:val="yellow"/>
-        </w:rPr>
-        <w:t>28 de Noviembre</w:t>
+        </w:rPr>
+        <w:t>14</w:t>
+      </w:r>
+      <w:r>
+        <w:rPr>
+          <w:rFonts w:ascii="Arial" w:hAnsi="Arial"/>
+          <w:b/>
+          <w:sz w:val="22"/>
+          <w:szCs w:val="22"/>
+        </w:rPr>
+        <w:t xml:space="preserve"> de Noviembre</w:t>
       </w:r>
       <w:r>
         <w:rPr>
@@ -3116,7 +3145,25 @@
           <w:sz w:val="22"/>
           <w:szCs w:val="22"/>
         </w:rPr>
-        <w:t>Este reglamento aplica para todos los alumnos a partir de su promulgación. Los casos de alumnos que, de acuerdo a la versión previa de este reglamento, tengan registrada una calificación de DA, mantendrán el registro de esta calificación en su expediente. La calificación DA se sigue considerando como reprobatoria en los mismos términos anteriores tanto para el cálculo de estatus académico, de promedio y para el otorgamiento de distinciones académicas.</w:t>
+        <w:t xml:space="preserve">Este reglamento aplica para todos los alumnos a partir de su promulgación. Los casos de alumnos que, </w:t>
+      </w:r>
+      <w:proofErr w:type="gramStart"/>
+      <w:r>
+        <w:rPr>
+          <w:rFonts w:ascii="Arial" w:hAnsi="Arial" w:cs="Arial"/>
+          <w:sz w:val="22"/>
+          <w:szCs w:val="22"/>
+        </w:rPr>
+        <w:t>de acuerdo a</w:t>
+      </w:r>
+      <w:proofErr w:type="gramEnd"/>
+      <w:r>
+        <w:rPr>
+          <w:rFonts w:ascii="Arial" w:hAnsi="Arial" w:cs="Arial"/>
+          <w:sz w:val="22"/>
+          <w:szCs w:val="22"/>
+        </w:rPr>
+        <w:t xml:space="preserve"> la versión previa de este reglamento, tengan registrada una calificación de DA, mantendrán el registro de esta calificación en su expediente. La calificación DA se sigue considerando como reprobatoria en los mismos términos anteriores tanto para el cálculo de estatus académico, de promedio y para el otorgamiento de distinciones académicas.</w:t>
       </w:r>
     </w:p>
     <w:p>

--- a/CalendarioAgo25/Politicas/PoliticasAgo25_502.docx
+++ b/CalendarioAgo25/Politicas/PoliticasAgo25_502.docx
@@ -4,7 +4,7 @@
   <w:body>
     <w:p>
       <w:pPr>
-        <w:pStyle w:val="Heading2"/>
+        <w:pStyle w:val="Ttulo2"/>
         <w:spacing w:before="120" w:line="340" w:lineRule="exact"/>
         <w:rPr>
           <w:rFonts w:ascii="Tahoma" w:hAnsi="Tahoma" w:cs="Tahoma"/>
@@ -200,7 +200,7 @@
     </w:p>
     <w:p>
       <w:pPr>
-        <w:pStyle w:val="Heading2"/>
+        <w:pStyle w:val="Ttulo2"/>
         <w:spacing w:before="120" w:line="340" w:lineRule="exact"/>
         <w:rPr>
           <w:rFonts w:ascii="Tahoma" w:hAnsi="Tahoma" w:cs="Tahoma"/>
@@ -215,7 +215,7 @@
     </w:p>
     <w:p>
       <w:pPr>
-        <w:pStyle w:val="Heading2"/>
+        <w:pStyle w:val="Ttulo2"/>
         <w:jc w:val="both"/>
         <w:rPr>
           <w:rFonts w:ascii="Tahoma" w:hAnsi="Tahoma" w:cs="Tahoma"/>
@@ -230,7 +230,7 @@
     </w:p>
     <w:p>
       <w:pPr>
-        <w:pStyle w:val="Heading2"/>
+        <w:pStyle w:val="Ttulo2"/>
         <w:spacing w:before="120" w:line="340" w:lineRule="exact"/>
         <w:jc w:val="left"/>
         <w:rPr>
@@ -271,7 +271,7 @@
     </w:p>
     <w:p>
       <w:pPr>
-        <w:pStyle w:val="Heading2"/>
+        <w:pStyle w:val="Ttulo2"/>
         <w:spacing w:before="120" w:line="340" w:lineRule="exact"/>
         <w:rPr>
           <w:rFonts w:ascii="Tahoma" w:hAnsi="Tahoma" w:cs="Tahoma"/>
@@ -311,7 +311,7 @@
     </w:p>
     <w:p>
       <w:pPr>
-        <w:pStyle w:val="Heading1"/>
+        <w:pStyle w:val="Ttulo1"/>
         <w:spacing w:after="120"/>
         <w:rPr>
           <w:rFonts w:ascii="Arial" w:hAnsi="Arial"/>
@@ -729,6 +729,7 @@
         </w:rPr>
         <w:t xml:space="preserve">  </w:t>
       </w:r>
+      <w:proofErr w:type="gramStart"/>
       <w:r>
         <w:rPr>
           <w:rFonts w:ascii="Arial" w:hAnsi="Arial"/>
@@ -737,6 +738,7 @@
         </w:rPr>
         <w:t>Lunes</w:t>
       </w:r>
+      <w:proofErr w:type="gramEnd"/>
       <w:r>
         <w:rPr>
           <w:rFonts w:ascii="Arial" w:hAnsi="Arial"/>
@@ -751,7 +753,39 @@
           <w:sz w:val="22"/>
           <w:u w:val="single"/>
         </w:rPr>
-        <w:t>5:30 a 7:30 p.m.</w:t>
+        <w:t>5:</w:t>
+      </w:r>
+      <w:r>
+        <w:rPr>
+          <w:rFonts w:ascii="Arial" w:hAnsi="Arial"/>
+          <w:sz w:val="22"/>
+          <w:u w:val="single"/>
+        </w:rPr>
+        <w:t>0</w:t>
+      </w:r>
+      <w:r>
+        <w:rPr>
+          <w:rFonts w:ascii="Arial" w:hAnsi="Arial"/>
+          <w:sz w:val="22"/>
+          <w:u w:val="single"/>
+        </w:rPr>
+        <w:t>0 a 7:</w:t>
+      </w:r>
+      <w:r>
+        <w:rPr>
+          <w:rFonts w:ascii="Arial" w:hAnsi="Arial"/>
+          <w:sz w:val="22"/>
+          <w:u w:val="single"/>
+        </w:rPr>
+        <w:t>0</w:t>
+      </w:r>
+      <w:r>
+        <w:rPr>
+          <w:rFonts w:ascii="Arial" w:hAnsi="Arial"/>
+          <w:sz w:val="22"/>
+          <w:u w:val="single"/>
+        </w:rPr>
+        <w:t>0 p.m.</w:t>
       </w:r>
     </w:p>
     <w:p>
@@ -998,7 +1032,7 @@
     <w:bookmarkEnd w:id="2"/>
     <w:p>
       <w:pPr>
-        <w:pStyle w:val="BodyText"/>
+        <w:pStyle w:val="Textoindependiente"/>
         <w:spacing w:before="0" w:line="240" w:lineRule="auto"/>
         <w:rPr>
           <w:b/>
@@ -1013,7 +1047,7 @@
     </w:p>
     <w:p>
       <w:pPr>
-        <w:pStyle w:val="BodyText"/>
+        <w:pStyle w:val="Textoindependiente"/>
         <w:spacing w:line="240" w:lineRule="auto"/>
         <w:rPr>
           <w:b/>
@@ -1064,7 +1098,7 @@
     </w:p>
     <w:p>
       <w:pPr>
-        <w:pStyle w:val="BodyText"/>
+        <w:pStyle w:val="Textoindependiente"/>
         <w:spacing w:before="240" w:line="360" w:lineRule="auto"/>
         <w:rPr>
           <w:sz w:val="22"/>
@@ -1107,7 +1141,7 @@
     </w:p>
     <w:p>
       <w:pPr>
-        <w:pStyle w:val="BodyText"/>
+        <w:pStyle w:val="Textoindependiente"/>
         <w:spacing w:before="60" w:line="360" w:lineRule="auto"/>
         <w:rPr>
           <w:sz w:val="22"/>
@@ -1137,7 +1171,7 @@
     </w:p>
     <w:p>
       <w:pPr>
-        <w:pStyle w:val="BodyText"/>
+        <w:pStyle w:val="Textoindependiente"/>
         <w:spacing w:before="60" w:line="360" w:lineRule="auto"/>
         <w:rPr>
           <w:sz w:val="22"/>
@@ -1436,7 +1470,7 @@
     </w:p>
     <w:p>
       <w:pPr>
-        <w:pStyle w:val="BodyText"/>
+        <w:pStyle w:val="Textoindependiente"/>
         <w:spacing w:before="0" w:line="360" w:lineRule="auto"/>
         <w:rPr>
           <w:sz w:val="22"/>
@@ -1451,7 +1485,7 @@
     </w:p>
     <w:p>
       <w:pPr>
-        <w:pStyle w:val="BodyText"/>
+        <w:pStyle w:val="Textoindependiente"/>
         <w:spacing w:before="0" w:line="360" w:lineRule="auto"/>
         <w:rPr>
           <w:sz w:val="22"/>
@@ -1512,7 +1546,7 @@
     </w:p>
     <w:p>
       <w:pPr>
-        <w:pStyle w:val="BodyText"/>
+        <w:pStyle w:val="Textoindependiente"/>
         <w:spacing w:before="0" w:line="360" w:lineRule="auto"/>
         <w:rPr>
           <w:sz w:val="22"/>
@@ -1527,7 +1561,7 @@
     </w:p>
     <w:p>
       <w:pPr>
-        <w:pStyle w:val="BodyText"/>
+        <w:pStyle w:val="Textoindependiente"/>
         <w:spacing w:before="0" w:line="360" w:lineRule="auto"/>
         <w:rPr>
           <w:sz w:val="22"/>
@@ -1548,7 +1582,7 @@
     </w:p>
     <w:p>
       <w:pPr>
-        <w:pStyle w:val="BodyText"/>
+        <w:pStyle w:val="Textoindependiente"/>
         <w:spacing w:before="0" w:line="360" w:lineRule="auto"/>
         <w:rPr>
           <w:sz w:val="22"/>
@@ -1557,7 +1591,9 @@
     </w:p>
     <w:p>
       <w:pPr>
-        <w:spacing w:line="300" w:lineRule="exact"/>
+        <w:spacing w:after="120" w:line="320" w:lineRule="exact"/>
+        <w:ind w:right="261"/>
+        <w:jc w:val="both"/>
         <w:rPr>
           <w:rFonts w:ascii="Arial" w:hAnsi="Arial"/>
           <w:b/>
@@ -1570,6 +1606,7 @@
         </w:rPr>
       </w:pPr>
       <w:bookmarkStart w:id="4" w:name="_Hlk535230168"/>
+      <w:bookmarkStart w:id="5" w:name="_Hlk534991296"/>
       <w:r>
         <w:rPr>
           <w:rFonts w:ascii="Arial" w:hAnsi="Arial"/>
@@ -1581,29 +1618,9 @@
             </w14:srgbClr>
           </w14:shadow>
         </w:rPr>
-        <w:t>ASISTENCIA A CLASES</w:t>
-      </w:r>
-    </w:p>
-    <w:p>
-      <w:pPr>
-        <w:pStyle w:val="BodyText"/>
-        <w:spacing w:line="320" w:lineRule="exact"/>
-        <w:rPr>
-          <w:sz w:val="22"/>
-        </w:rPr>
-      </w:pPr>
-      <w:r>
-        <w:rPr>
-          <w:sz w:val="22"/>
-        </w:rPr>
-        <w:t xml:space="preserve">La clase inicia 5 minutos después del horario establecido.  El profesor pasará lista según lo indica el Reglamento Académico. </w:t>
-      </w:r>
-    </w:p>
-    <w:p>
-      <w:pPr>
-        <w:spacing w:after="120" w:line="320" w:lineRule="exact"/>
-        <w:ind w:right="261"/>
-        <w:jc w:val="both"/>
+        <w:t xml:space="preserve">ACTIVIDADES </w:t>
+      </w:r>
+      <w:r>
         <w:rPr>
           <w:rFonts w:ascii="Arial" w:hAnsi="Arial"/>
           <w:b/>
@@ -1614,8 +1631,32 @@
             </w14:srgbClr>
           </w14:shadow>
         </w:rPr>
-      </w:pPr>
-      <w:bookmarkStart w:id="5" w:name="_Hlk534991296"/>
+        <w:t xml:space="preserve">DE CLASE </w:t>
+      </w:r>
+    </w:p>
+    <w:p>
+      <w:pPr>
+        <w:pStyle w:val="Textoindependiente"/>
+        <w:spacing w:line="320" w:lineRule="exact"/>
+        <w:rPr>
+          <w:sz w:val="22"/>
+        </w:rPr>
+      </w:pPr>
+      <w:r>
+        <w:rPr>
+          <w:sz w:val="22"/>
+        </w:rPr>
+        <w:t>Si el alumno no asiste a clase, las actividades de esa sesión no le serán tomadas en cuenta y se evaluarán con una calificación de cero “0”.</w:t>
+      </w:r>
+    </w:p>
+    <w:p>
+      <w:pPr>
+        <w:pStyle w:val="Textoindependiente"/>
+        <w:spacing w:line="320" w:lineRule="exact"/>
+        <w:rPr>
+          <w:sz w:val="22"/>
+        </w:rPr>
+      </w:pPr>
     </w:p>
     <w:p>
       <w:pPr>
@@ -1670,9 +1711,7 @@
     </w:p>
     <w:p>
       <w:pPr>
-        <w:spacing w:after="120" w:line="320" w:lineRule="exact"/>
-        <w:ind w:right="261"/>
-        <w:jc w:val="both"/>
+        <w:spacing w:line="300" w:lineRule="exact"/>
         <w:rPr>
           <w:rFonts w:ascii="Arial" w:hAnsi="Arial"/>
           <w:b/>
@@ -1687,9 +1726,7 @@
     </w:p>
     <w:p>
       <w:pPr>
-        <w:spacing w:after="120" w:line="320" w:lineRule="exact"/>
-        <w:ind w:right="261"/>
-        <w:jc w:val="both"/>
+        <w:spacing w:line="300" w:lineRule="exact"/>
         <w:rPr>
           <w:rFonts w:ascii="Arial" w:hAnsi="Arial"/>
           <w:b/>
@@ -1704,9 +1741,7 @@
     </w:p>
     <w:p>
       <w:pPr>
-        <w:spacing w:after="120" w:line="320" w:lineRule="exact"/>
-        <w:ind w:right="261"/>
-        <w:jc w:val="both"/>
+        <w:spacing w:line="300" w:lineRule="exact"/>
         <w:rPr>
           <w:rFonts w:ascii="Arial" w:hAnsi="Arial"/>
           <w:b/>
@@ -1721,9 +1756,7 @@
     </w:p>
     <w:p>
       <w:pPr>
-        <w:spacing w:after="120" w:line="320" w:lineRule="exact"/>
-        <w:ind w:right="261"/>
-        <w:jc w:val="both"/>
+        <w:spacing w:line="300" w:lineRule="exact"/>
         <w:rPr>
           <w:rFonts w:ascii="Arial" w:hAnsi="Arial"/>
           <w:b/>
@@ -1738,9 +1771,7 @@
     </w:p>
     <w:p>
       <w:pPr>
-        <w:spacing w:after="120" w:line="320" w:lineRule="exact"/>
-        <w:ind w:right="261"/>
-        <w:jc w:val="both"/>
+        <w:spacing w:line="300" w:lineRule="exact"/>
         <w:rPr>
           <w:rFonts w:ascii="Arial" w:hAnsi="Arial"/>
           <w:b/>
@@ -1763,9 +1794,206 @@
             </w14:srgbClr>
           </w14:shadow>
         </w:rPr>
-        <w:t xml:space="preserve">ACTIVIDADES </w:t>
-      </w:r>
-      <w:r>
+        <w:t>ASISTENCIA A CLASES</w:t>
+      </w:r>
+    </w:p>
+    <w:p>
+      <w:pPr>
+        <w:pStyle w:val="Textoindependiente"/>
+        <w:spacing w:line="320" w:lineRule="exact"/>
+        <w:rPr>
+          <w:sz w:val="22"/>
+        </w:rPr>
+      </w:pPr>
+      <w:r>
+        <w:rPr>
+          <w:sz w:val="22"/>
+        </w:rPr>
+        <w:t xml:space="preserve">La clase inicia 5 minutos después del horario establecido. El profesor pasará lista según lo indica el Reglamento Académico. </w:t>
+      </w:r>
+    </w:p>
+    <w:p>
+      <w:pPr>
+        <w:pStyle w:val="Textoindependiente"/>
+        <w:spacing w:line="320" w:lineRule="exact"/>
+        <w:rPr>
+          <w:b/>
+          <w:bCs/>
+          <w:sz w:val="22"/>
+          <w:szCs w:val="22"/>
+        </w:rPr>
+      </w:pPr>
+      <w:r>
+        <w:rPr>
+          <w:b/>
+          <w:bCs/>
+          <w:sz w:val="22"/>
+          <w:szCs w:val="22"/>
+        </w:rPr>
+        <w:t>N</w:t>
+      </w:r>
+      <w:r>
+        <w:rPr>
+          <w:b/>
+          <w:bCs/>
+          <w:sz w:val="22"/>
+          <w:szCs w:val="22"/>
+        </w:rPr>
+        <w:t>OTAS IMPORTANTES</w:t>
+      </w:r>
+      <w:r>
+        <w:rPr>
+          <w:b/>
+          <w:bCs/>
+          <w:sz w:val="22"/>
+          <w:szCs w:val="22"/>
+        </w:rPr>
+        <w:t>:</w:t>
+      </w:r>
+    </w:p>
+    <w:p>
+      <w:pPr>
+        <w:pStyle w:val="Textoindependiente"/>
+        <w:numPr>
+          <w:ilvl w:val="0"/>
+          <w:numId w:val="21"/>
+        </w:numPr>
+        <w:spacing w:line="320" w:lineRule="exact"/>
+        <w:rPr>
+          <w:sz w:val="22"/>
+        </w:rPr>
+      </w:pPr>
+      <w:r>
+        <w:rPr>
+          <w:sz w:val="22"/>
+        </w:rPr>
+        <w:t xml:space="preserve">A las </w:t>
+      </w:r>
+      <w:r>
+        <w:rPr>
+          <w:b/>
+          <w:bCs/>
+          <w:sz w:val="22"/>
+        </w:rPr>
+        <w:t>5</w:t>
+      </w:r>
+      <w:r>
+        <w:rPr>
+          <w:b/>
+          <w:bCs/>
+          <w:sz w:val="22"/>
+        </w:rPr>
+        <w:t xml:space="preserve">:10 </w:t>
+      </w:r>
+      <w:r>
+        <w:rPr>
+          <w:b/>
+          <w:bCs/>
+          <w:sz w:val="22"/>
+        </w:rPr>
+        <w:t>p</w:t>
+      </w:r>
+      <w:r>
+        <w:rPr>
+          <w:b/>
+          <w:bCs/>
+          <w:sz w:val="22"/>
+        </w:rPr>
+        <w:t>.m.</w:t>
+      </w:r>
+      <w:r>
+        <w:rPr>
+          <w:sz w:val="22"/>
+        </w:rPr>
+        <w:t xml:space="preserve"> es el último pase de lista. </w:t>
+      </w:r>
+    </w:p>
+    <w:p>
+      <w:pPr>
+        <w:pStyle w:val="Textoindependiente"/>
+        <w:numPr>
+          <w:ilvl w:val="0"/>
+          <w:numId w:val="21"/>
+        </w:numPr>
+        <w:spacing w:line="320" w:lineRule="exact"/>
+        <w:rPr>
+          <w:sz w:val="22"/>
+        </w:rPr>
+      </w:pPr>
+      <w:r>
+        <w:rPr>
+          <w:sz w:val="22"/>
+        </w:rPr>
+        <w:t xml:space="preserve">A las </w:t>
+      </w:r>
+      <w:r>
+        <w:rPr>
+          <w:b/>
+          <w:bCs/>
+          <w:sz w:val="22"/>
+        </w:rPr>
+        <w:t>5:</w:t>
+      </w:r>
+      <w:r>
+        <w:rPr>
+          <w:b/>
+          <w:bCs/>
+          <w:sz w:val="22"/>
+        </w:rPr>
+        <w:t xml:space="preserve">30 </w:t>
+      </w:r>
+      <w:r>
+        <w:rPr>
+          <w:b/>
+          <w:bCs/>
+          <w:sz w:val="22"/>
+        </w:rPr>
+        <w:t>p</w:t>
+      </w:r>
+      <w:r>
+        <w:rPr>
+          <w:b/>
+          <w:bCs/>
+          <w:sz w:val="22"/>
+        </w:rPr>
+        <w:t>.m.</w:t>
+      </w:r>
+      <w:r>
+        <w:rPr>
+          <w:sz w:val="22"/>
+        </w:rPr>
+        <w:t xml:space="preserve"> se cierra la puerta y por respeto a la clase ya no podrán entrar, ya que no es posible completar las actividades de clase si entran después de las </w:t>
+      </w:r>
+      <w:r>
+        <w:rPr>
+          <w:sz w:val="22"/>
+        </w:rPr>
+        <w:t>5</w:t>
+      </w:r>
+      <w:r>
+        <w:rPr>
+          <w:sz w:val="22"/>
+        </w:rPr>
+        <w:t xml:space="preserve">:30 </w:t>
+      </w:r>
+      <w:r>
+        <w:rPr>
+          <w:sz w:val="22"/>
+        </w:rPr>
+        <w:t>p</w:t>
+      </w:r>
+      <w:r>
+        <w:rPr>
+          <w:sz w:val="22"/>
+        </w:rPr>
+        <w:t>.m.</w:t>
+      </w:r>
+    </w:p>
+    <w:p>
+      <w:pPr>
+        <w:spacing w:after="120" w:line="320" w:lineRule="exact"/>
+        <w:ind w:right="261"/>
+        <w:jc w:val="both"/>
         <w:rPr>
           <w:rFonts w:ascii="Arial" w:hAnsi="Arial"/>
           <w:b/>
@@ -1776,9 +2004,13 @@
             </w14:srgbClr>
           </w14:shadow>
         </w:rPr>
-        <w:t>DE CLASE</w:t>
-      </w:r>
-      <w:r>
+      </w:pPr>
+    </w:p>
+    <w:p>
+      <w:pPr>
+        <w:spacing w:after="120" w:line="320" w:lineRule="exact"/>
+        <w:ind w:right="261"/>
+        <w:jc w:val="both"/>
         <w:rPr>
           <w:rFonts w:ascii="Arial" w:hAnsi="Arial"/>
           <w:b/>
@@ -1789,29 +2021,8 @@
             </w14:srgbClr>
           </w14:shadow>
         </w:rPr>
-        <w:t xml:space="preserve"> </w:t>
-      </w:r>
-    </w:p>
-    <w:p>
-      <w:pPr>
-        <w:pStyle w:val="BodyText"/>
-        <w:spacing w:line="320" w:lineRule="exact"/>
-        <w:rPr>
-          <w:sz w:val="22"/>
-        </w:rPr>
-      </w:pPr>
-      <w:r>
-        <w:rPr>
-          <w:sz w:val="22"/>
-        </w:rPr>
-        <w:t>Si el alumno no asiste a clase, las actividades de esa sesión no le serán tomadas en cuenta y se evaluarán con una calificación de cero “0”.</w:t>
-      </w:r>
-    </w:p>
-    <w:p>
-      <w:pPr>
-        <w:spacing w:before="120" w:line="320" w:lineRule="exact"/>
-        <w:ind w:right="261"/>
-        <w:jc w:val="both"/>
+      </w:pPr>
+      <w:r>
         <w:rPr>
           <w:rFonts w:ascii="Arial" w:hAnsi="Arial"/>
           <w:b/>
@@ -1822,13 +2033,9 @@
             </w14:srgbClr>
           </w14:shadow>
         </w:rPr>
-      </w:pPr>
-    </w:p>
-    <w:p>
-      <w:pPr>
-        <w:spacing w:after="120" w:line="320" w:lineRule="exact"/>
-        <w:ind w:right="261"/>
-        <w:jc w:val="both"/>
+        <w:t>EXAMENES RÁPIDOS</w:t>
+      </w:r>
+      <w:r>
         <w:rPr>
           <w:rFonts w:ascii="Arial" w:hAnsi="Arial"/>
           <w:b/>
@@ -1839,8 +2046,42 @@
             </w14:srgbClr>
           </w14:shadow>
         </w:rPr>
-      </w:pPr>
-      <w:r>
+        <w:t xml:space="preserve"> E INTEGRADOR</w:t>
+      </w:r>
+    </w:p>
+    <w:p>
+      <w:pPr>
+        <w:pStyle w:val="Textoindependiente"/>
+        <w:spacing w:before="0" w:line="300" w:lineRule="exact"/>
+        <w:rPr>
+          <w:sz w:val="22"/>
+        </w:rPr>
+      </w:pPr>
+      <w:bookmarkStart w:id="6" w:name="_Hlk535227831"/>
+      <w:r>
+        <w:rPr>
+          <w:sz w:val="22"/>
+        </w:rPr>
+        <w:t>Los exámenes podrán ser presentados solamente en la fecha estipulada</w:t>
+      </w:r>
+      <w:r>
+        <w:rPr>
+          <w:sz w:val="22"/>
+        </w:rPr>
+        <w:t xml:space="preserve"> y de forma presencial en el salón de clases</w:t>
+      </w:r>
+      <w:r>
+        <w:rPr>
+          <w:sz w:val="22"/>
+        </w:rPr>
+        <w:t>.</w:t>
+      </w:r>
+    </w:p>
+    <w:p>
+      <w:pPr>
+        <w:spacing w:after="120" w:line="320" w:lineRule="exact"/>
+        <w:ind w:right="261"/>
+        <w:jc w:val="both"/>
         <w:rPr>
           <w:rFonts w:ascii="Arial" w:hAnsi="Arial"/>
           <w:b/>
@@ -1851,9 +2092,16 @@
             </w14:srgbClr>
           </w14:shadow>
         </w:rPr>
-        <w:t>EXAMENES RÁPIDOS</w:t>
-      </w:r>
-      <w:r>
+      </w:pPr>
+      <w:bookmarkStart w:id="7" w:name="_Hlk146117582"/>
+      <w:bookmarkEnd w:id="5"/>
+      <w:bookmarkEnd w:id="6"/>
+    </w:p>
+    <w:p>
+      <w:pPr>
+        <w:spacing w:after="120" w:line="320" w:lineRule="exact"/>
+        <w:ind w:right="261"/>
+        <w:jc w:val="both"/>
         <w:rPr>
           <w:rFonts w:ascii="Arial" w:hAnsi="Arial"/>
           <w:b/>
@@ -1864,42 +2112,8 @@
             </w14:srgbClr>
           </w14:shadow>
         </w:rPr>
-        <w:t xml:space="preserve"> E INTEGRADOR</w:t>
-      </w:r>
-    </w:p>
-    <w:p>
-      <w:pPr>
-        <w:pStyle w:val="BodyText"/>
-        <w:spacing w:before="0" w:line="300" w:lineRule="exact"/>
-        <w:rPr>
-          <w:sz w:val="22"/>
-        </w:rPr>
-      </w:pPr>
-      <w:bookmarkStart w:id="6" w:name="_Hlk535227831"/>
-      <w:r>
-        <w:rPr>
-          <w:sz w:val="22"/>
-        </w:rPr>
-        <w:t>Los exámenes podrán ser presentados solamente en la fecha estipulada</w:t>
-      </w:r>
-      <w:r>
-        <w:rPr>
-          <w:sz w:val="22"/>
-        </w:rPr>
-        <w:t xml:space="preserve"> y de forma presencial en el salón de clases</w:t>
-      </w:r>
-      <w:r>
-        <w:rPr>
-          <w:sz w:val="22"/>
-        </w:rPr>
-        <w:t>.</w:t>
-      </w:r>
-    </w:p>
-    <w:p>
-      <w:pPr>
-        <w:spacing w:before="120" w:line="320" w:lineRule="exact"/>
-        <w:ind w:right="261"/>
-        <w:jc w:val="both"/>
+      </w:pPr>
+      <w:r>
         <w:rPr>
           <w:rFonts w:ascii="Arial" w:hAnsi="Arial"/>
           <w:b/>
@@ -1910,44 +2124,12 @@
             </w14:srgbClr>
           </w14:shadow>
         </w:rPr>
-      </w:pPr>
-      <w:bookmarkStart w:id="7" w:name="_Hlk146117582"/>
-    </w:p>
-    <w:bookmarkEnd w:id="5"/>
-    <w:bookmarkEnd w:id="6"/>
-    <w:p>
-      <w:pPr>
-        <w:spacing w:after="120" w:line="320" w:lineRule="exact"/>
-        <w:ind w:right="261"/>
-        <w:jc w:val="both"/>
-        <w:rPr>
-          <w:rFonts w:ascii="Arial" w:hAnsi="Arial"/>
-          <w:b/>
-          <w:sz w:val="22"/>
-          <w14:shadow w14:blurRad="50800" w14:dist="38100" w14:dir="2700000" w14:sx="100000" w14:sy="100000" w14:kx="0" w14:ky="0" w14:algn="tl">
-            <w14:srgbClr w14:val="000000">
-              <w14:alpha w14:val="60000"/>
-            </w14:srgbClr>
-          </w14:shadow>
-        </w:rPr>
-      </w:pPr>
-      <w:r>
-        <w:rPr>
-          <w:rFonts w:ascii="Arial" w:hAnsi="Arial"/>
-          <w:b/>
-          <w:sz w:val="22"/>
-          <w14:shadow w14:blurRad="50800" w14:dist="38100" w14:dir="2700000" w14:sx="100000" w14:sy="100000" w14:kx="0" w14:ky="0" w14:algn="tl">
-            <w14:srgbClr w14:val="000000">
-              <w14:alpha w14:val="60000"/>
-            </w14:srgbClr>
-          </w14:shadow>
-        </w:rPr>
         <w:t>USO DE EQUIPOS DE CÓMPUTO PERSONALES</w:t>
       </w:r>
     </w:p>
     <w:p>
       <w:pPr>
-        <w:pStyle w:val="BodyText"/>
+        <w:pStyle w:val="Textoindependiente"/>
         <w:spacing w:line="300" w:lineRule="exact"/>
         <w:rPr>
           <w:sz w:val="22"/>
@@ -1966,7 +2148,7 @@
     </w:p>
     <w:p>
       <w:pPr>
-        <w:pStyle w:val="BodyText"/>
+        <w:pStyle w:val="Textoindependiente"/>
         <w:spacing w:line="300" w:lineRule="exact"/>
         <w:rPr>
           <w:sz w:val="22"/>
@@ -2004,7 +2186,7 @@
     </w:p>
     <w:p>
       <w:pPr>
-        <w:pStyle w:val="BodyText"/>
+        <w:pStyle w:val="Textoindependiente"/>
         <w:spacing w:before="0" w:after="120" w:line="240" w:lineRule="auto"/>
         <w:rPr>
           <w:b/>
@@ -2043,7 +2225,7 @@
     </w:p>
     <w:p>
       <w:pPr>
-        <w:pStyle w:val="BodyText"/>
+        <w:pStyle w:val="Textoindependiente"/>
         <w:spacing w:before="0" w:line="320" w:lineRule="exact"/>
         <w:rPr>
           <w:b/>
@@ -2148,7 +2330,7 @@
     </w:p>
     <w:p>
       <w:pPr>
-        <w:pStyle w:val="BodyText"/>
+        <w:pStyle w:val="Textoindependiente"/>
         <w:spacing w:before="0" w:line="360" w:lineRule="exact"/>
         <w:ind w:left="360"/>
         <w:rPr>
@@ -2205,7 +2387,7 @@
     </w:p>
     <w:p>
       <w:pPr>
-        <w:pStyle w:val="BodyText"/>
+        <w:pStyle w:val="Textoindependiente"/>
         <w:spacing w:before="0" w:line="320" w:lineRule="exact"/>
         <w:rPr>
           <w:sz w:val="22"/>
@@ -2265,14 +2447,12 @@
         </w:rPr>
         <w:t xml:space="preserve">”. La sanción será </w:t>
       </w:r>
-      <w:proofErr w:type="gramStart"/>
-      <w:r>
-        <w:rPr>
-          <w:sz w:val="22"/>
-        </w:rPr>
-        <w:t>de acuerdo a</w:t>
-      </w:r>
-      <w:proofErr w:type="gramEnd"/>
+      <w:r>
+        <w:rPr>
+          <w:sz w:val="22"/>
+        </w:rPr>
+        <w:t>de acuerdo con</w:t>
+      </w:r>
       <w:r>
         <w:rPr>
           <w:sz w:val="22"/>
@@ -2378,16 +2558,34 @@
           <w:sz w:val="22"/>
           <w:szCs w:val="22"/>
         </w:rPr>
-        <w:t>14</w:t>
-      </w:r>
-      <w:r>
-        <w:rPr>
-          <w:rFonts w:ascii="Arial" w:hAnsi="Arial"/>
-          <w:b/>
-          <w:sz w:val="22"/>
-          <w:szCs w:val="22"/>
-        </w:rPr>
-        <w:t xml:space="preserve"> de Noviembre</w:t>
+        <w:t>7</w:t>
+      </w:r>
+      <w:r>
+        <w:rPr>
+          <w:rFonts w:ascii="Arial" w:hAnsi="Arial"/>
+          <w:b/>
+          <w:sz w:val="22"/>
+          <w:szCs w:val="22"/>
+        </w:rPr>
+        <w:t xml:space="preserve"> de </w:t>
+      </w:r>
+      <w:r>
+        <w:rPr>
+          <w:rFonts w:ascii="Arial" w:hAnsi="Arial"/>
+          <w:b/>
+          <w:sz w:val="22"/>
+          <w:szCs w:val="22"/>
+        </w:rPr>
+        <w:t>n</w:t>
+      </w:r>
+      <w:r>
+        <w:rPr>
+          <w:rFonts w:ascii="Arial" w:hAnsi="Arial"/>
+          <w:b/>
+          <w:sz w:val="22"/>
+          <w:szCs w:val="22"/>
+        </w:rPr>
+        <w:t>oviembre</w:t>
       </w:r>
       <w:r>
         <w:rPr>
@@ -2608,7 +2806,7 @@
     </w:p>
     <w:p>
       <w:pPr>
-        <w:pStyle w:val="ListParagraph"/>
+        <w:pStyle w:val="Prrafodelista"/>
         <w:numPr>
           <w:ilvl w:val="0"/>
           <w:numId w:val="16"/>
@@ -2633,7 +2831,7 @@
     </w:p>
     <w:p>
       <w:pPr>
-        <w:pStyle w:val="ListParagraph"/>
+        <w:pStyle w:val="Prrafodelista"/>
         <w:numPr>
           <w:ilvl w:val="0"/>
           <w:numId w:val="16"/>
@@ -2658,7 +2856,7 @@
     </w:p>
     <w:p>
       <w:pPr>
-        <w:pStyle w:val="ListParagraph"/>
+        <w:pStyle w:val="Prrafodelista"/>
         <w:numPr>
           <w:ilvl w:val="0"/>
           <w:numId w:val="16"/>
@@ -2683,7 +2881,7 @@
     </w:p>
     <w:p>
       <w:pPr>
-        <w:pStyle w:val="ListParagraph"/>
+        <w:pStyle w:val="Prrafodelista"/>
         <w:numPr>
           <w:ilvl w:val="0"/>
           <w:numId w:val="16"/>
@@ -2708,7 +2906,7 @@
     </w:p>
     <w:p>
       <w:pPr>
-        <w:pStyle w:val="ListParagraph"/>
+        <w:pStyle w:val="Prrafodelista"/>
         <w:numPr>
           <w:ilvl w:val="0"/>
           <w:numId w:val="16"/>
@@ -2733,7 +2931,7 @@
     </w:p>
     <w:p>
       <w:pPr>
-        <w:pStyle w:val="ListParagraph"/>
+        <w:pStyle w:val="Prrafodelista"/>
         <w:numPr>
           <w:ilvl w:val="0"/>
           <w:numId w:val="17"/>
@@ -2757,7 +2955,7 @@
     </w:p>
     <w:p>
       <w:pPr>
-        <w:pStyle w:val="ListParagraph"/>
+        <w:pStyle w:val="Prrafodelista"/>
         <w:numPr>
           <w:ilvl w:val="0"/>
           <w:numId w:val="17"/>
@@ -2781,7 +2979,7 @@
     </w:p>
     <w:p>
       <w:pPr>
-        <w:pStyle w:val="ListParagraph"/>
+        <w:pStyle w:val="Prrafodelista"/>
         <w:numPr>
           <w:ilvl w:val="0"/>
           <w:numId w:val="17"/>
@@ -2805,7 +3003,7 @@
     </w:p>
     <w:p>
       <w:pPr>
-        <w:pStyle w:val="ListParagraph"/>
+        <w:pStyle w:val="Prrafodelista"/>
         <w:numPr>
           <w:ilvl w:val="0"/>
           <w:numId w:val="17"/>
@@ -3168,7 +3366,7 @@
     </w:p>
     <w:p>
       <w:pPr>
-        <w:pStyle w:val="BodyText"/>
+        <w:pStyle w:val="Textoindependiente"/>
         <w:spacing w:before="0" w:line="300" w:lineRule="exact"/>
         <w:rPr>
           <w:sz w:val="22"/>
@@ -3229,47 +3427,47 @@
 <w:hdr xmlns:wpc="http://schemas.microsoft.com/office/word/2010/wordprocessingCanvas" xmlns:cx="http://schemas.microsoft.com/office/drawing/2014/chartex" xmlns:cx1="http://schemas.microsoft.com/office/drawing/2015/9/8/chartex" xmlns:cx2="http://schemas.microsoft.com/office/drawing/2015/10/21/chartex" xmlns:cx3="http://schemas.microsoft.com/office/drawing/2016/5/9/chartex" xmlns:cx4="http://schemas.microsoft.com/office/drawing/2016/5/10/chartex" xmlns:cx5="http://schemas.microsoft.com/office/drawing/2016/5/11/chartex" xmlns:cx6="http://schemas.microsoft.com/office/drawing/2016/5/12/chartex" xmlns:cx7="http://schemas.microsoft.com/office/drawing/2016/5/13/chartex" xmlns:cx8="http://schemas.microsoft.com/office/drawing/2016/5/14/chartex" xmlns:mc="http://schemas.openxmlformats.org/markup-compatibility/2006" xmlns:aink="http://schemas.microsoft.com/office/drawing/2016/ink" xmlns:am3d="http://schemas.microsoft.com/office/drawing/2017/model3d" xmlns:o="urn:schemas-microsoft-com:office:office" xmlns:oel="http://schemas.microsoft.com/office/2019/extlst" xmlns:r="http://schemas.openxmlformats.org/officeDocument/2006/relationships" xmlns:m="http://schemas.openxmlformats.org/officeDocument/2006/math" xmlns:v="urn:schemas-microsoft-com:vml" xmlns:wp14="http://schemas.microsoft.com/office/word/2010/wordprocessingDrawing" xmlns:wp="http://schemas.openxmlformats.org/drawingml/2006/wordprocessingDrawing" xmlns:w10="urn:schemas-microsoft-com:office:word" xmlns:w="http://schemas.openxmlformats.org/wordprocessingml/2006/main" xmlns:w14="http://schemas.microsoft.com/office/word/2010/wordml" xmlns:w15="http://schemas.microsoft.com/office/word/2012/wordml" xmlns:w16cex="http://schemas.microsoft.com/office/word/2018/wordml/cex" xmlns:w16cid="http://schemas.microsoft.com/office/word/2016/wordml/cid" xmlns:w16="http://schemas.microsoft.com/office/word/2018/wordml" xmlns:w16du="http://schemas.microsoft.com/office/word/2023/wordml/word16du" xmlns:w16sdtdh="http://schemas.microsoft.com/office/word/2020/wordml/sdtdatahash" xmlns:w16sdtfl="http://schemas.microsoft.com/office/word/2024/wordml/sdtformatlock" xmlns:w16se="http://schemas.microsoft.com/office/word/2015/wordml/symex" xmlns:wpg="http://schemas.microsoft.com/office/word/2010/wordprocessingGroup" xmlns:wpi="http://schemas.microsoft.com/office/word/2010/wordprocessingInk" xmlns:wne="http://schemas.microsoft.com/office/word/2006/wordml" xmlns:wps="http://schemas.microsoft.com/office/word/2010/wordprocessingShape" mc:Ignorable="w14 w15 w16se w16cid w16 w16cex w16sdtdh w16sdtfl w16du wp14">
   <w:p>
     <w:pPr>
-      <w:pStyle w:val="Header"/>
+      <w:pStyle w:val="Encabezado"/>
       <w:framePr w:wrap="around" w:vAnchor="text" w:hAnchor="margin" w:xAlign="right" w:y="1"/>
       <w:rPr>
-        <w:rStyle w:val="PageNumber"/>
+        <w:rStyle w:val="Nmerodepgina"/>
       </w:rPr>
     </w:pPr>
     <w:r>
       <w:rPr>
-        <w:rStyle w:val="PageNumber"/>
+        <w:rStyle w:val="Nmerodepgina"/>
       </w:rPr>
       <w:fldChar w:fldCharType="begin"/>
     </w:r>
     <w:r>
       <w:rPr>
-        <w:rStyle w:val="PageNumber"/>
+        <w:rStyle w:val="Nmerodepgina"/>
       </w:rPr>
       <w:instrText xml:space="preserve">PAGE  </w:instrText>
     </w:r>
     <w:r>
       <w:rPr>
-        <w:rStyle w:val="PageNumber"/>
+        <w:rStyle w:val="Nmerodepgina"/>
       </w:rPr>
       <w:fldChar w:fldCharType="separate"/>
     </w:r>
     <w:r>
       <w:rPr>
-        <w:rStyle w:val="PageNumber"/>
+        <w:rStyle w:val="Nmerodepgina"/>
         <w:noProof/>
       </w:rPr>
       <w:t>2</w:t>
     </w:r>
     <w:r>
       <w:rPr>
-        <w:rStyle w:val="PageNumber"/>
+        <w:rStyle w:val="Nmerodepgina"/>
       </w:rPr>
       <w:fldChar w:fldCharType="end"/>
     </w:r>
   </w:p>
   <w:p>
     <w:pPr>
-      <w:pStyle w:val="Header"/>
+      <w:pStyle w:val="Encabezado"/>
       <w:ind w:right="360"/>
     </w:pPr>
   </w:p>
@@ -3280,7 +3478,7 @@
 <w:hdr xmlns:wpc="http://schemas.microsoft.com/office/word/2010/wordprocessingCanvas" xmlns:cx="http://schemas.microsoft.com/office/drawing/2014/chartex" xmlns:cx1="http://schemas.microsoft.com/office/drawing/2015/9/8/chartex" xmlns:cx2="http://schemas.microsoft.com/office/drawing/2015/10/21/chartex" xmlns:cx3="http://schemas.microsoft.com/office/drawing/2016/5/9/chartex" xmlns:cx4="http://schemas.microsoft.com/office/drawing/2016/5/10/chartex" xmlns:cx5="http://schemas.microsoft.com/office/drawing/2016/5/11/chartex" xmlns:cx6="http://schemas.microsoft.com/office/drawing/2016/5/12/chartex" xmlns:cx7="http://schemas.microsoft.com/office/drawing/2016/5/13/chartex" xmlns:cx8="http://schemas.microsoft.com/office/drawing/2016/5/14/chartex" xmlns:mc="http://schemas.openxmlformats.org/markup-compatibility/2006" xmlns:aink="http://schemas.microsoft.com/office/drawing/2016/ink" xmlns:am3d="http://schemas.microsoft.com/office/drawing/2017/model3d" xmlns:o="urn:schemas-microsoft-com:office:office" xmlns:oel="http://schemas.microsoft.com/office/2019/extlst" xmlns:r="http://schemas.openxmlformats.org/officeDocument/2006/relationships" xmlns:m="http://schemas.openxmlformats.org/officeDocument/2006/math" xmlns:v="urn:schemas-microsoft-com:vml" xmlns:wp14="http://schemas.microsoft.com/office/word/2010/wordprocessingDrawing" xmlns:wp="http://schemas.openxmlformats.org/drawingml/2006/wordprocessingDrawing" xmlns:w10="urn:schemas-microsoft-com:office:word" xmlns:w="http://schemas.openxmlformats.org/wordprocessingml/2006/main" xmlns:w14="http://schemas.microsoft.com/office/word/2010/wordml" xmlns:w15="http://schemas.microsoft.com/office/word/2012/wordml" xmlns:w16cex="http://schemas.microsoft.com/office/word/2018/wordml/cex" xmlns:w16cid="http://schemas.microsoft.com/office/word/2016/wordml/cid" xmlns:w16="http://schemas.microsoft.com/office/word/2018/wordml" xmlns:w16du="http://schemas.microsoft.com/office/word/2023/wordml/word16du" xmlns:w16sdtdh="http://schemas.microsoft.com/office/word/2020/wordml/sdtdatahash" xmlns:w16sdtfl="http://schemas.microsoft.com/office/word/2024/wordml/sdtformatlock" xmlns:w16se="http://schemas.microsoft.com/office/word/2015/wordml/symex" xmlns:wpg="http://schemas.microsoft.com/office/word/2010/wordprocessingGroup" xmlns:wpi="http://schemas.microsoft.com/office/word/2010/wordprocessingInk" xmlns:wne="http://schemas.microsoft.com/office/word/2006/wordml" xmlns:wps="http://schemas.microsoft.com/office/word/2010/wordprocessingShape" mc:Ignorable="w14 w15 w16se w16cid w16 w16cex w16sdtdh w16sdtfl w16du wp14">
   <w:p>
     <w:pPr>
-      <w:pStyle w:val="Header"/>
+      <w:pStyle w:val="Encabezado"/>
       <w:ind w:right="360"/>
     </w:pPr>
   </w:p>
@@ -4807,6 +5005,119 @@
     </w:lvl>
   </w:abstractNum>
   <w:abstractNum w:abstractNumId="15" w15:restartNumberingAfterBreak="0">
+    <w:nsid w:val="5281782B"/>
+    <w:multiLevelType w:val="hybridMultilevel"/>
+    <w:tmpl w:val="A07C58DC"/>
+    <w:lvl w:ilvl="0" w:tplc="080A0001">
+      <w:start w:val="1"/>
+      <w:numFmt w:val="bullet"/>
+      <w:lvlText w:val=""/>
+      <w:lvlJc w:val="left"/>
+      <w:pPr>
+        <w:ind w:left="360" w:hanging="360"/>
+      </w:pPr>
+      <w:rPr>
+        <w:rFonts w:ascii="Symbol" w:hAnsi="Symbol" w:hint="default"/>
+      </w:rPr>
+    </w:lvl>
+    <w:lvl w:ilvl="1" w:tplc="080A0003" w:tentative="1">
+      <w:start w:val="1"/>
+      <w:numFmt w:val="bullet"/>
+      <w:lvlText w:val="o"/>
+      <w:lvlJc w:val="left"/>
+      <w:pPr>
+        <w:ind w:left="1080" w:hanging="360"/>
+      </w:pPr>
+      <w:rPr>
+        <w:rFonts w:ascii="Courier New" w:hAnsi="Courier New" w:cs="Courier New" w:hint="default"/>
+      </w:rPr>
+    </w:lvl>
+    <w:lvl w:ilvl="2" w:tplc="080A0005" w:tentative="1">
+      <w:start w:val="1"/>
+      <w:numFmt w:val="bullet"/>
+      <w:lvlText w:val=""/>
+      <w:lvlJc w:val="left"/>
+      <w:pPr>
+        <w:ind w:left="1800" w:hanging="360"/>
+      </w:pPr>
+      <w:rPr>
+        <w:rFonts w:ascii="Wingdings" w:hAnsi="Wingdings" w:hint="default"/>
+      </w:rPr>
+    </w:lvl>
+    <w:lvl w:ilvl="3" w:tplc="080A0001" w:tentative="1">
+      <w:start w:val="1"/>
+      <w:numFmt w:val="bullet"/>
+      <w:lvlText w:val=""/>
+      <w:lvlJc w:val="left"/>
+      <w:pPr>
+        <w:ind w:left="2520" w:hanging="360"/>
+      </w:pPr>
+      <w:rPr>
+        <w:rFonts w:ascii="Symbol" w:hAnsi="Symbol" w:hint="default"/>
+      </w:rPr>
+    </w:lvl>
+    <w:lvl w:ilvl="4" w:tplc="080A0003" w:tentative="1">
+      <w:start w:val="1"/>
+      <w:numFmt w:val="bullet"/>
+      <w:lvlText w:val="o"/>
+      <w:lvlJc w:val="left"/>
+      <w:pPr>
+        <w:ind w:left="3240" w:hanging="360"/>
+      </w:pPr>
+      <w:rPr>
+        <w:rFonts w:ascii="Courier New" w:hAnsi="Courier New" w:cs="Courier New" w:hint="default"/>
+      </w:rPr>
+    </w:lvl>
+    <w:lvl w:ilvl="5" w:tplc="080A0005" w:tentative="1">
+      <w:start w:val="1"/>
+      <w:numFmt w:val="bullet"/>
+      <w:lvlText w:val=""/>
+      <w:lvlJc w:val="left"/>
+      <w:pPr>
+        <w:ind w:left="3960" w:hanging="360"/>
+      </w:pPr>
+      <w:rPr>
+        <w:rFonts w:ascii="Wingdings" w:hAnsi="Wingdings" w:hint="default"/>
+      </w:rPr>
+    </w:lvl>
+    <w:lvl w:ilvl="6" w:tplc="080A0001" w:tentative="1">
+      <w:start w:val="1"/>
+      <w:numFmt w:val="bullet"/>
+      <w:lvlText w:val=""/>
+      <w:lvlJc w:val="left"/>
+      <w:pPr>
+        <w:ind w:left="4680" w:hanging="360"/>
+      </w:pPr>
+      <w:rPr>
+        <w:rFonts w:ascii="Symbol" w:hAnsi="Symbol" w:hint="default"/>
+      </w:rPr>
+    </w:lvl>
+    <w:lvl w:ilvl="7" w:tplc="080A0003" w:tentative="1">
+      <w:start w:val="1"/>
+      <w:numFmt w:val="bullet"/>
+      <w:lvlText w:val="o"/>
+      <w:lvlJc w:val="left"/>
+      <w:pPr>
+        <w:ind w:left="5400" w:hanging="360"/>
+      </w:pPr>
+      <w:rPr>
+        <w:rFonts w:ascii="Courier New" w:hAnsi="Courier New" w:cs="Courier New" w:hint="default"/>
+      </w:rPr>
+    </w:lvl>
+    <w:lvl w:ilvl="8" w:tplc="080A0005" w:tentative="1">
+      <w:start w:val="1"/>
+      <w:numFmt w:val="bullet"/>
+      <w:lvlText w:val=""/>
+      <w:lvlJc w:val="left"/>
+      <w:pPr>
+        <w:ind w:left="6120" w:hanging="360"/>
+      </w:pPr>
+      <w:rPr>
+        <w:rFonts w:ascii="Wingdings" w:hAnsi="Wingdings" w:hint="default"/>
+      </w:rPr>
+    </w:lvl>
+  </w:abstractNum>
+  <w:abstractNum w:abstractNumId="16" w15:restartNumberingAfterBreak="0">
     <w:nsid w:val="55AC5E49"/>
     <w:multiLevelType w:val="hybridMultilevel"/>
     <w:tmpl w:val="C4F22FD0"/>
@@ -4919,7 +5230,7 @@
       </w:rPr>
     </w:lvl>
   </w:abstractNum>
-  <w:abstractNum w:abstractNumId="16" w15:restartNumberingAfterBreak="0">
+  <w:abstractNum w:abstractNumId="17" w15:restartNumberingAfterBreak="0">
     <w:nsid w:val="5ABD513D"/>
     <w:multiLevelType w:val="hybridMultilevel"/>
     <w:tmpl w:val="013E1BCA"/>
@@ -5035,7 +5346,7 @@
       </w:pPr>
     </w:lvl>
   </w:abstractNum>
-  <w:abstractNum w:abstractNumId="17" w15:restartNumberingAfterBreak="0">
+  <w:abstractNum w:abstractNumId="18" w15:restartNumberingAfterBreak="0">
     <w:nsid w:val="6C403448"/>
     <w:multiLevelType w:val="hybridMultilevel"/>
     <w:tmpl w:val="CA664C60"/>
@@ -5121,7 +5432,7 @@
       </w:pPr>
     </w:lvl>
   </w:abstractNum>
-  <w:abstractNum w:abstractNumId="18" w15:restartNumberingAfterBreak="0">
+  <w:abstractNum w:abstractNumId="19" w15:restartNumberingAfterBreak="0">
     <w:nsid w:val="6CC03D76"/>
     <w:multiLevelType w:val="hybridMultilevel"/>
     <w:tmpl w:val="0E287128"/>
@@ -5210,7 +5521,7 @@
       </w:pPr>
     </w:lvl>
   </w:abstractNum>
-  <w:abstractNum w:abstractNumId="19" w15:restartNumberingAfterBreak="0">
+  <w:abstractNum w:abstractNumId="20" w15:restartNumberingAfterBreak="0">
     <w:nsid w:val="7A9E4D92"/>
     <w:multiLevelType w:val="hybridMultilevel"/>
     <w:tmpl w:val="054A299E"/>
@@ -5339,10 +5650,10 @@
     <w:abstractNumId w:val="8"/>
   </w:num>
   <w:num w:numId="4" w16cid:durableId="1153375384">
-    <w:abstractNumId w:val="19"/>
+    <w:abstractNumId w:val="20"/>
   </w:num>
   <w:num w:numId="5" w16cid:durableId="1377007532">
-    <w:abstractNumId w:val="16"/>
+    <w:abstractNumId w:val="17"/>
   </w:num>
   <w:num w:numId="6" w16cid:durableId="300961316">
     <w:abstractNumId w:val="3"/>
@@ -5351,7 +5662,7 @@
     <w:abstractNumId w:val="12"/>
   </w:num>
   <w:num w:numId="8" w16cid:durableId="2119913112">
-    <w:abstractNumId w:val="15"/>
+    <w:abstractNumId w:val="16"/>
   </w:num>
   <w:num w:numId="9" w16cid:durableId="1924026623">
     <w:abstractNumId w:val="7"/>
@@ -5372,13 +5683,13 @@
     <w:abstractNumId w:val="5"/>
   </w:num>
   <w:num w:numId="15" w16cid:durableId="2007316486">
-    <w:abstractNumId w:val="18"/>
+    <w:abstractNumId w:val="19"/>
   </w:num>
   <w:num w:numId="16" w16cid:durableId="996769253">
     <w:abstractNumId w:val="2"/>
   </w:num>
   <w:num w:numId="17" w16cid:durableId="1313171405">
-    <w:abstractNumId w:val="17"/>
+    <w:abstractNumId w:val="18"/>
   </w:num>
   <w:num w:numId="18" w16cid:durableId="63265706">
     <w:abstractNumId w:val="1"/>
@@ -5388,6 +5699,9 @@
   </w:num>
   <w:num w:numId="20" w16cid:durableId="1738937314">
     <w:abstractNumId w:val="6"/>
+  </w:num>
+  <w:num w:numId="21" w16cid:durableId="1297174354">
+    <w:abstractNumId w:val="15"/>
   </w:num>
 </w:numbering>
 </file>
@@ -5788,7 +6102,7 @@
       <w:lang w:val="es-ES_tradnl" w:eastAsia="en-US"/>
     </w:rPr>
   </w:style>
-  <w:style w:type="paragraph" w:styleId="Heading1">
+  <w:style w:type="paragraph" w:styleId="Ttulo1">
     <w:name w:val="heading 1"/>
     <w:basedOn w:val="Normal"/>
     <w:next w:val="Normal"/>
@@ -5804,7 +6118,7 @@
       <w:sz w:val="22"/>
     </w:rPr>
   </w:style>
-  <w:style w:type="paragraph" w:styleId="Heading2">
+  <w:style w:type="paragraph" w:styleId="Ttulo2">
     <w:name w:val="heading 2"/>
     <w:basedOn w:val="Normal"/>
     <w:next w:val="Normal"/>
@@ -5820,7 +6134,7 @@
       <w:sz w:val="24"/>
     </w:rPr>
   </w:style>
-  <w:style w:type="paragraph" w:styleId="Heading3">
+  <w:style w:type="paragraph" w:styleId="Ttulo3">
     <w:name w:val="heading 3"/>
     <w:basedOn w:val="Normal"/>
     <w:next w:val="Normal"/>
@@ -5843,13 +6157,13 @@
       </w14:shadow>
     </w:rPr>
   </w:style>
-  <w:style w:type="character" w:default="1" w:styleId="DefaultParagraphFont">
+  <w:style w:type="character" w:default="1" w:styleId="Fuentedeprrafopredeter">
     <w:name w:val="Default Paragraph Font"/>
     <w:uiPriority w:val="1"/>
     <w:semiHidden/>
     <w:unhideWhenUsed/>
   </w:style>
-  <w:style w:type="table" w:default="1" w:styleId="TableNormal">
+  <w:style w:type="table" w:default="1" w:styleId="Tablanormal">
     <w:name w:val="Normal Table"/>
     <w:uiPriority w:val="99"/>
     <w:semiHidden/>
@@ -5864,13 +6178,13 @@
       </w:tblCellMar>
     </w:tblPr>
   </w:style>
-  <w:style w:type="numbering" w:default="1" w:styleId="NoList">
+  <w:style w:type="numbering" w:default="1" w:styleId="Sinlista">
     <w:name w:val="No List"/>
     <w:uiPriority w:val="99"/>
     <w:semiHidden/>
     <w:unhideWhenUsed/>
   </w:style>
-  <w:style w:type="paragraph" w:styleId="Header">
+  <w:style w:type="paragraph" w:styleId="Encabezado">
     <w:name w:val="header"/>
     <w:basedOn w:val="Normal"/>
     <w:pPr>
@@ -5880,14 +6194,14 @@
       </w:tabs>
     </w:pPr>
   </w:style>
-  <w:style w:type="character" w:styleId="PageNumber">
+  <w:style w:type="character" w:styleId="Nmerodepgina">
     <w:name w:val="page number"/>
-    <w:basedOn w:val="DefaultParagraphFont"/>
+    <w:basedOn w:val="Fuentedeprrafopredeter"/>
   </w:style>
-  <w:style w:type="paragraph" w:styleId="BodyText">
+  <w:style w:type="paragraph" w:styleId="Textoindependiente">
     <w:name w:val="Body Text"/>
     <w:basedOn w:val="Normal"/>
-    <w:link w:val="BodyTextChar"/>
+    <w:link w:val="TextoindependienteCar"/>
     <w:pPr>
       <w:spacing w:before="120" w:line="288" w:lineRule="auto"/>
       <w:jc w:val="both"/>
@@ -5897,7 +6211,7 @@
       <w:sz w:val="24"/>
     </w:rPr>
   </w:style>
-  <w:style w:type="paragraph" w:styleId="Footer">
+  <w:style w:type="paragraph" w:styleId="Piedepgina">
     <w:name w:val="footer"/>
     <w:basedOn w:val="Normal"/>
     <w:pPr>
@@ -5907,7 +6221,7 @@
       </w:tabs>
     </w:pPr>
   </w:style>
-  <w:style w:type="paragraph" w:styleId="BodyText2">
+  <w:style w:type="paragraph" w:styleId="Textoindependiente2">
     <w:name w:val="Body Text 2"/>
     <w:basedOn w:val="Normal"/>
     <w:rPr>
@@ -5916,14 +6230,14 @@
       <w:i/>
     </w:rPr>
   </w:style>
-  <w:style w:type="character" w:styleId="Hyperlink">
+  <w:style w:type="character" w:styleId="Hipervnculo">
     <w:name w:val="Hyperlink"/>
     <w:rPr>
       <w:color w:val="0000FF"/>
       <w:u w:val="single"/>
     </w:rPr>
   </w:style>
-  <w:style w:type="paragraph" w:styleId="BlockText">
+  <w:style w:type="paragraph" w:styleId="Textodebloque">
     <w:name w:val="Block Text"/>
     <w:basedOn w:val="Normal"/>
     <w:pPr>
@@ -5941,10 +6255,10 @@
       </w14:shadow>
     </w:rPr>
   </w:style>
-  <w:style w:type="paragraph" w:styleId="BodyText3">
+  <w:style w:type="paragraph" w:styleId="Textoindependiente3">
     <w:name w:val="Body Text 3"/>
     <w:basedOn w:val="Normal"/>
-    <w:link w:val="BodyText3Char"/>
+    <w:link w:val="Textoindependiente3Car"/>
     <w:uiPriority w:val="99"/>
     <w:semiHidden/>
     <w:unhideWhenUsed/>
@@ -5957,9 +6271,9 @@
       <w:szCs w:val="16"/>
     </w:rPr>
   </w:style>
-  <w:style w:type="character" w:customStyle="1" w:styleId="BodyText3Char">
-    <w:name w:val="Body Text 3 Char"/>
-    <w:link w:val="BodyText3"/>
+  <w:style w:type="character" w:customStyle="1" w:styleId="Textoindependiente3Car">
+    <w:name w:val="Texto independiente 3 Car"/>
+    <w:link w:val="Textoindependiente3"/>
     <w:uiPriority w:val="99"/>
     <w:semiHidden/>
     <w:rsid w:val="00EF27A0"/>
@@ -5969,10 +6283,10 @@
       <w:lang w:val="es-ES_tradnl" w:eastAsia="en-US"/>
     </w:rPr>
   </w:style>
-  <w:style w:type="paragraph" w:styleId="BalloonText">
+  <w:style w:type="paragraph" w:styleId="Textodeglobo">
     <w:name w:val="Balloon Text"/>
     <w:basedOn w:val="Normal"/>
-    <w:link w:val="BalloonTextChar"/>
+    <w:link w:val="TextodegloboCar"/>
     <w:uiPriority w:val="99"/>
     <w:semiHidden/>
     <w:unhideWhenUsed/>
@@ -5983,9 +6297,9 @@
       <w:szCs w:val="16"/>
     </w:rPr>
   </w:style>
-  <w:style w:type="character" w:customStyle="1" w:styleId="BalloonTextChar">
-    <w:name w:val="Balloon Text Char"/>
-    <w:link w:val="BalloonText"/>
+  <w:style w:type="character" w:customStyle="1" w:styleId="TextodegloboCar">
+    <w:name w:val="Texto de globo Car"/>
+    <w:link w:val="Textodeglobo"/>
     <w:uiPriority w:val="99"/>
     <w:semiHidden/>
     <w:rsid w:val="00557BE3"/>
@@ -5996,9 +6310,9 @@
       <w:lang w:val="es-ES_tradnl" w:eastAsia="en-US"/>
     </w:rPr>
   </w:style>
-  <w:style w:type="table" w:styleId="TableGrid">
+  <w:style w:type="table" w:styleId="Tablaconcuadrcula">
     <w:name w:val="Table Grid"/>
-    <w:basedOn w:val="TableNormal"/>
+    <w:basedOn w:val="Tablanormal"/>
     <w:uiPriority w:val="59"/>
     <w:rsid w:val="004C15E7"/>
     <w:tblPr>
@@ -6014,15 +6328,15 @@
   </w:style>
   <w:style w:type="character" w:customStyle="1" w:styleId="textobold">
     <w:name w:val="textobold"/>
-    <w:basedOn w:val="DefaultParagraphFont"/>
+    <w:basedOn w:val="Fuentedeprrafopredeter"/>
     <w:rsid w:val="00E23F3F"/>
   </w:style>
   <w:style w:type="character" w:customStyle="1" w:styleId="apple-converted-space">
     <w:name w:val="apple-converted-space"/>
-    <w:basedOn w:val="DefaultParagraphFont"/>
+    <w:basedOn w:val="Fuentedeprrafopredeter"/>
     <w:rsid w:val="00E23F3F"/>
   </w:style>
-  <w:style w:type="paragraph" w:styleId="ListParagraph">
+  <w:style w:type="paragraph" w:styleId="Prrafodelista">
     <w:name w:val="List Paragraph"/>
     <w:basedOn w:val="Normal"/>
     <w:uiPriority w:val="34"/>
@@ -6056,9 +6370,9 @@
       <w:lang w:val="es-MX" w:eastAsia="es-MX"/>
     </w:rPr>
   </w:style>
-  <w:style w:type="character" w:styleId="Strong">
+  <w:style w:type="character" w:styleId="Textoennegrita">
     <w:name w:val="Strong"/>
-    <w:basedOn w:val="DefaultParagraphFont"/>
+    <w:basedOn w:val="Fuentedeprrafopredeter"/>
     <w:uiPriority w:val="22"/>
     <w:qFormat/>
     <w:rsid w:val="00D219E0"/>
@@ -6067,9 +6381,9 @@
       <w:bCs/>
     </w:rPr>
   </w:style>
-  <w:style w:type="character" w:styleId="Emphasis">
+  <w:style w:type="character" w:styleId="nfasis">
     <w:name w:val="Emphasis"/>
-    <w:basedOn w:val="DefaultParagraphFont"/>
+    <w:basedOn w:val="Fuentedeprrafopredeter"/>
     <w:uiPriority w:val="20"/>
     <w:qFormat/>
     <w:rsid w:val="00D219E0"/>
@@ -6078,10 +6392,10 @@
       <w:iCs/>
     </w:rPr>
   </w:style>
-  <w:style w:type="character" w:customStyle="1" w:styleId="BodyTextChar">
-    <w:name w:val="Body Text Char"/>
-    <w:basedOn w:val="DefaultParagraphFont"/>
-    <w:link w:val="BodyText"/>
+  <w:style w:type="character" w:customStyle="1" w:styleId="TextoindependienteCar">
+    <w:name w:val="Texto independiente Car"/>
+    <w:basedOn w:val="Fuentedeprrafopredeter"/>
+    <w:link w:val="Textoindependiente"/>
     <w:rsid w:val="00E5417D"/>
     <w:rPr>
       <w:rFonts w:ascii="Arial" w:hAnsi="Arial"/>
